--- a/法令ファイル/古都における歴史的風土の保存に関する特別措置法/古都における歴史的風土の保存に関する特別措置法（昭和四十一年法律第一号）.docx
+++ b/法令ファイル/古都における歴史的風土の保存に関する特別措置法/古都における歴史的風土の保存に関する特別措置法（昭和四十一年法律第一号）.docx
@@ -96,6 +96,8 @@
     <w:p>
       <w:r>
         <w:t>国土交通大臣は、関係地方公共団体及び社会資本整備審議会の意見を聴くとともに、関係行政機関の長に協議して、古都における歴史的風土を保存するため必要な土地の区域を歴史的風土保存区域として指定することができる。</w:t>
+        <w:br/>
+        <w:t>この場合において、国土交通大臣は、関係地方公共団体から意見の申出を受けたときは、遅滞なくこれに回答するものとする。</w:t>
       </w:r>
     </w:p>
     <w:p>
@@ -143,6 +145,8 @@
     <w:p>
       <w:r>
         <w:t>国土交通大臣は、歴史的風土保存区域の指定をしたときは、関係地方公共団体及び社会資本整備審議会の意見を聴くとともに、関係行政機関の長に協議して、当該歴史的風土保存区域について、歴史的風土の保存に関する計画（以下「歴史的風土保存計画」という。）を決定しなければならない。</w:t>
+        <w:br/>
+        <w:t>この場合において、国土交通大臣は、関係地方公共団体から意見の申出を受けたときは、遅滞なくこれに回答するものとする。</w:t>
       </w:r>
     </w:p>
     <w:p>
@@ -164,69 +168,45 @@
     </w:p>
     <w:p>
       <w:pPr>
-        <w:pStyle w:val="Heading6"/>
+        <w:pStyle w:val="ListBullet"/>
         <w:ind w:left="880"/>
       </w:pPr>
       <w:r>
         <w:t>一</w:t>
-      </w:r>
-    </w:p>
-    <w:p>
-      <w:pPr>
-        <w:ind w:left="880"/>
-      </w:pPr>
-      <w:r>
+        <w:br/>
         <w:t>歴史的風土保存区域内における行為の規制その他歴史的風土の維持保存に関する事項</w:t>
       </w:r>
     </w:p>
     <w:p>
       <w:pPr>
-        <w:pStyle w:val="Heading6"/>
+        <w:pStyle w:val="ListBullet"/>
         <w:ind w:left="880"/>
       </w:pPr>
       <w:r>
         <w:t>二</w:t>
-      </w:r>
-    </w:p>
-    <w:p>
-      <w:pPr>
-        <w:ind w:left="880"/>
-      </w:pPr>
-      <w:r>
+        <w:br/>
         <w:t>歴史的風土保存区域内においてその歴史的風土の保存に関連して必要とされる施設の整備に関する事項</w:t>
       </w:r>
     </w:p>
     <w:p>
       <w:pPr>
-        <w:pStyle w:val="Heading6"/>
+        <w:pStyle w:val="ListBullet"/>
         <w:ind w:left="880"/>
       </w:pPr>
       <w:r>
         <w:t>三</w:t>
-      </w:r>
-    </w:p>
-    <w:p>
-      <w:pPr>
-        <w:ind w:left="880"/>
-      </w:pPr>
-      <w:r>
+        <w:br/>
         <w:t>歴史的風土特別保存地区の指定の基準に関する事項</w:t>
       </w:r>
     </w:p>
     <w:p>
       <w:pPr>
-        <w:pStyle w:val="Heading6"/>
+        <w:pStyle w:val="ListBullet"/>
         <w:ind w:left="880"/>
       </w:pPr>
       <w:r>
         <w:t>四</w:t>
-      </w:r>
-    </w:p>
-    <w:p>
-      <w:pPr>
-        <w:ind w:left="880"/>
-      </w:pPr>
-      <w:r>
+        <w:br/>
         <w:t>第十一条の規定による土地の買入れに関する事項</w:t>
       </w:r>
     </w:p>
@@ -322,90 +302,62 @@
     <w:p>
       <w:r>
         <w:t>歴史的風土保存区域（特別保存地区を除く。）内において、次の各号に掲げる行為をしようとする者は、政令で定めるところにより、あらかじめ府県知事にその旨を届け出なければならない。</w:t>
+        <w:br/>
+        <w:t>ただし、通常の管理行為、軽易な行為その他の行為で政令で定めるもの及び非常災害のため必要な応急措置として行なう行為については、この限りでない。</w:t>
       </w:r>
     </w:p>
     <w:p>
       <w:pPr>
-        <w:pStyle w:val="Heading6"/>
+        <w:pStyle w:val="ListBullet"/>
         <w:ind w:left="880"/>
       </w:pPr>
       <w:r>
         <w:t>一</w:t>
-      </w:r>
-    </w:p>
-    <w:p>
-      <w:pPr>
-        <w:ind w:left="880"/>
-      </w:pPr>
-      <w:r>
+        <w:br/>
         <w:t>建築物その他の工作物の新築、改築又は増築</w:t>
       </w:r>
     </w:p>
     <w:p>
       <w:pPr>
-        <w:pStyle w:val="Heading6"/>
+        <w:pStyle w:val="ListBullet"/>
         <w:ind w:left="880"/>
       </w:pPr>
       <w:r>
         <w:t>二</w:t>
-      </w:r>
-    </w:p>
-    <w:p>
-      <w:pPr>
-        <w:ind w:left="880"/>
-      </w:pPr>
-      <w:r>
+        <w:br/>
         <w:t>宅地の造成、土地の開墾その他の土地の形質の変更</w:t>
       </w:r>
     </w:p>
     <w:p>
       <w:pPr>
-        <w:pStyle w:val="Heading6"/>
+        <w:pStyle w:val="ListBullet"/>
         <w:ind w:left="880"/>
       </w:pPr>
       <w:r>
         <w:t>三</w:t>
-      </w:r>
-    </w:p>
-    <w:p>
-      <w:pPr>
-        <w:ind w:left="880"/>
-      </w:pPr>
-      <w:r>
+        <w:br/>
         <w:t>木竹の伐採</w:t>
       </w:r>
     </w:p>
     <w:p>
       <w:pPr>
-        <w:pStyle w:val="Heading6"/>
+        <w:pStyle w:val="ListBullet"/>
         <w:ind w:left="880"/>
       </w:pPr>
       <w:r>
         <w:t>四</w:t>
-      </w:r>
-    </w:p>
-    <w:p>
-      <w:pPr>
-        <w:ind w:left="880"/>
-      </w:pPr>
-      <w:r>
+        <w:br/>
         <w:t>土石の類の採取</w:t>
       </w:r>
     </w:p>
     <w:p>
       <w:pPr>
-        <w:pStyle w:val="Heading6"/>
+        <w:pStyle w:val="ListBullet"/>
         <w:ind w:left="880"/>
       </w:pPr>
       <w:r>
         <w:t>五</w:t>
-      </w:r>
-    </w:p>
-    <w:p>
-      <w:pPr>
-        <w:ind w:left="880"/>
-      </w:pPr>
-      <w:r>
+        <w:br/>
         <w:t>前各号に掲げるもののほか、歴史的風土の保存に影響を及ぼすおそれのある行為で政令で定めるもの</w:t>
       </w:r>
     </w:p>
@@ -454,6 +406,8 @@
     <w:p>
       <w:r>
         <w:t>第二条第一項の規定に基づき古都として定められた市町村のうち、当該市町村における歴史的風土がその区域の全部にわたつて良好に維持されており、特に、その区域の全部を第六条第一項の特別保存地区に相当する地区として都市計画に定めて保存する必要がある市町村については、別に法律で定めるところにより、第四条から前条までの規定の特例を設けることができる。</w:t>
+        <w:br/>
+        <w:t>この場合において、当該都市計画に定められた地区についてのこの法律の規定（第四条から前条までの規定を除く。）の適用については、当該地区は、第六条第一項の特別保存地区とする。</w:t>
       </w:r>
     </w:p>
     <w:p>
@@ -467,124 +421,84 @@
     <w:p>
       <w:r>
         <w:t>特別保存地区内においては、次の各号に掲げる行為は、府県知事の許可を受けなければ、してはならない。</w:t>
+        <w:br/>
+        <w:t>ただし、通常の管理行為、軽易な行為その他の行為で政令で定めるもの、非常災害のため必要な応急措置として行なう行為及び当該特別保存地区に関する都市計画が定められた際すでに着手している行為については、この限りでない。</w:t>
       </w:r>
     </w:p>
     <w:p>
       <w:pPr>
-        <w:pStyle w:val="Heading6"/>
+        <w:pStyle w:val="ListBullet"/>
         <w:ind w:left="880"/>
       </w:pPr>
       <w:r>
         <w:t>一</w:t>
-      </w:r>
-    </w:p>
-    <w:p>
-      <w:pPr>
-        <w:ind w:left="880"/>
-      </w:pPr>
-      <w:r>
+        <w:br/>
         <w:t>建築物その他の工作物の新築、改築又は増築</w:t>
       </w:r>
     </w:p>
     <w:p>
       <w:pPr>
-        <w:pStyle w:val="Heading6"/>
+        <w:pStyle w:val="ListBullet"/>
         <w:ind w:left="880"/>
       </w:pPr>
       <w:r>
         <w:t>二</w:t>
-      </w:r>
-    </w:p>
-    <w:p>
-      <w:pPr>
-        <w:ind w:left="880"/>
-      </w:pPr>
-      <w:r>
+        <w:br/>
         <w:t>宅地の造成、土地の開墾その他の土地の形質の変更</w:t>
       </w:r>
     </w:p>
     <w:p>
       <w:pPr>
-        <w:pStyle w:val="Heading6"/>
+        <w:pStyle w:val="ListBullet"/>
         <w:ind w:left="880"/>
       </w:pPr>
       <w:r>
         <w:t>三</w:t>
-      </w:r>
-    </w:p>
-    <w:p>
-      <w:pPr>
-        <w:ind w:left="880"/>
-      </w:pPr>
-      <w:r>
+        <w:br/>
         <w:t>木竹の伐採</w:t>
       </w:r>
     </w:p>
     <w:p>
       <w:pPr>
-        <w:pStyle w:val="Heading6"/>
+        <w:pStyle w:val="ListBullet"/>
         <w:ind w:left="880"/>
       </w:pPr>
       <w:r>
         <w:t>四</w:t>
-      </w:r>
-    </w:p>
-    <w:p>
-      <w:pPr>
-        <w:ind w:left="880"/>
-      </w:pPr>
-      <w:r>
+        <w:br/>
         <w:t>土石の類の採取</w:t>
       </w:r>
     </w:p>
     <w:p>
       <w:pPr>
-        <w:pStyle w:val="Heading6"/>
+        <w:pStyle w:val="ListBullet"/>
         <w:ind w:left="880"/>
       </w:pPr>
       <w:r>
         <w:t>五</w:t>
-      </w:r>
-    </w:p>
-    <w:p>
-      <w:pPr>
-        <w:ind w:left="880"/>
-      </w:pPr>
-      <w:r>
+        <w:br/>
         <w:t>建築物その他の工作物の色彩の変更</w:t>
       </w:r>
     </w:p>
     <w:p>
       <w:pPr>
-        <w:pStyle w:val="Heading6"/>
+        <w:pStyle w:val="ListBullet"/>
         <w:ind w:left="880"/>
       </w:pPr>
       <w:r>
         <w:t>六</w:t>
-      </w:r>
-    </w:p>
-    <w:p>
-      <w:pPr>
-        <w:ind w:left="880"/>
-      </w:pPr>
-      <w:r>
+        <w:br/>
         <w:t>屋外広告物の表示又は掲出</w:t>
       </w:r>
     </w:p>
     <w:p>
       <w:pPr>
-        <w:pStyle w:val="Heading6"/>
+        <w:pStyle w:val="ListBullet"/>
         <w:ind w:left="880"/>
       </w:pPr>
       <w:r>
         <w:t>七</w:t>
-      </w:r>
-    </w:p>
-    <w:p>
-      <w:pPr>
-        <w:ind w:left="880"/>
-      </w:pPr>
-      <w:r>
+        <w:br/>
         <w:t>前各号に掲げるもののほか、歴史的風土の保存に影響を及ぼすおそれのある行為で政令で定めるもの</w:t>
       </w:r>
     </w:p>
@@ -671,6 +585,8 @@
       </w:pPr>
       <w:r>
         <w:t>府県知事は、歴史的風土の保存のため必要があると認めるときは、第一項の規定に違反し、又は前項の規定により許可に附せられた条件に違反した者に対して、その保存のため必要な限度において、原状回復を命じ、又は原状回復が著しく困難である場合に、これに代わるべき必要な措置をとるべき旨を命ずることができる。</w:t>
+        <w:br/>
+        <w:t>この場合において、当該命ぜられた行為を履行しない場合における代執行に関しては、行政代執行法（昭和二十三年法律第四十三号）の定めるところによる。</w:t>
       </w:r>
     </w:p>
     <w:p>
@@ -688,6 +604,8 @@
       </w:pPr>
       <w:r>
         <w:t>前項前段の規定により原状回復又はこれに代わるべき必要な措置（以下この項において「原状回復等」という。）を命じようとする場合において、過失がなくて当該原状回復等を命ずべき者を確知することができないときは、府県知事は、その者の負担において、当該原状回復等を自ら行い、又はその命じた者若しくは委任した者にこれを行わせることができる。</w:t>
+        <w:br/>
+        <w:t>この場合においては、相当の期限を定めて、当該原状回復等を行うべき旨及びその期限までに当該原状回復等を行わないときは、府県知事又はその命じた者若しくは委任した者が当該原状回復等を行うべき旨をあらかじめ公告しなければならない。</w:t>
       </w:r>
     </w:p>
     <w:p>
@@ -705,6 +623,8 @@
       </w:pPr>
       <w:r>
         <w:t>国の機関が行なう行為については、第一項の許可を受けることを要しない。</w:t>
+        <w:br/>
+        <w:t>この場合において、当該国の機関は、その行為をしようとするときは、あらかじめ府県知事に協議しなければならない。</w:t>
       </w:r>
     </w:p>
     <w:p>
@@ -718,39 +638,29 @@
     <w:p>
       <w:r>
         <w:t>前条第一項の許可を得ることができないため損失を受けた者がある場合においては、府県は、その損失を受けた者に対して通常生ずべき損失を補償しなければならない。</w:t>
+        <w:br/>
+        <w:t>ただし、次の各号の一に該当する場合における当該許可の申請に係る行為については、この限りでない。</w:t>
       </w:r>
     </w:p>
     <w:p>
       <w:pPr>
-        <w:pStyle w:val="Heading6"/>
+        <w:pStyle w:val="ListBullet"/>
         <w:ind w:left="880"/>
       </w:pPr>
       <w:r>
         <w:t>一</w:t>
-      </w:r>
-    </w:p>
-    <w:p>
-      <w:pPr>
-        <w:ind w:left="880"/>
-      </w:pPr>
-      <w:r>
+        <w:br/>
         <w:t>前条第一項の許可の申請に係る行為について、第十条に規定する法律（これに基づく命令を含む。以下この号において同じ。）の規定により許可を必要とされている場合において、当該法律の規定により不許可の処分がなされたとき。</w:t>
       </w:r>
     </w:p>
     <w:p>
       <w:pPr>
-        <w:pStyle w:val="Heading6"/>
+        <w:pStyle w:val="ListBullet"/>
         <w:ind w:left="880"/>
       </w:pPr>
       <w:r>
         <w:t>二</w:t>
-      </w:r>
-    </w:p>
-    <w:p>
-      <w:pPr>
-        <w:ind w:left="880"/>
-      </w:pPr>
-      <w:r>
+        <w:br/>
         <w:t>前条第一項の許可の申請に係る行為が社会通念上特別保存地区に関する都市計画が定められた趣旨に著しく反すると認められるとき。</w:t>
       </w:r>
     </w:p>
@@ -1035,6 +945,8 @@
     <w:p>
       <w:r>
         <w:t>この法律中府県が処理することとされている事務は、地方自治法（昭和二十二年法律第六十七号）第二百五十二条の十九第一項の指定都市（以下この条において「指定都市」という。）においては、指定都市が処理するものとする。</w:t>
+        <w:br/>
+        <w:t>この場合においては、この法律中府県に関する規定は、指定都市に関する規定として指定都市に適用があるものとする。</w:t>
       </w:r>
     </w:p>
     <w:p>
@@ -1065,35 +977,23 @@
     </w:p>
     <w:p>
       <w:pPr>
-        <w:pStyle w:val="Heading6"/>
+        <w:pStyle w:val="ListBullet"/>
         <w:ind w:left="880"/>
       </w:pPr>
       <w:r>
         <w:t>一</w:t>
-      </w:r>
-    </w:p>
-    <w:p>
-      <w:pPr>
-        <w:ind w:left="880"/>
-      </w:pPr>
-      <w:r>
+        <w:br/>
         <w:t>第八条第一項の規定に違反した者</w:t>
       </w:r>
     </w:p>
     <w:p>
       <w:pPr>
-        <w:pStyle w:val="Heading6"/>
+        <w:pStyle w:val="ListBullet"/>
         <w:ind w:left="880"/>
       </w:pPr>
       <w:r>
         <w:t>二</w:t>
-      </w:r>
-    </w:p>
-    <w:p>
-      <w:pPr>
-        <w:ind w:left="880"/>
-      </w:pPr>
-      <w:r>
+        <w:br/>
         <w:t>第八条第五項の規定により許可に付せられた条件に違反した者</w:t>
       </w:r>
     </w:p>
@@ -1112,52 +1012,34 @@
     </w:p>
     <w:p>
       <w:pPr>
-        <w:pStyle w:val="Heading6"/>
+        <w:pStyle w:val="ListBullet"/>
         <w:ind w:left="880"/>
       </w:pPr>
       <w:r>
         <w:t>一</w:t>
-      </w:r>
-    </w:p>
-    <w:p>
-      <w:pPr>
-        <w:ind w:left="880"/>
-      </w:pPr>
-      <w:r>
+        <w:br/>
         <w:t>第六条第二項の規定により設置した標識を移動し、汚損し、又は破壊した者</w:t>
       </w:r>
     </w:p>
     <w:p>
       <w:pPr>
-        <w:pStyle w:val="Heading6"/>
+        <w:pStyle w:val="ListBullet"/>
         <w:ind w:left="880"/>
       </w:pPr>
       <w:r>
         <w:t>二</w:t>
-      </w:r>
-    </w:p>
-    <w:p>
-      <w:pPr>
-        <w:ind w:left="880"/>
-      </w:pPr>
-      <w:r>
+        <w:br/>
         <w:t>第十八条第一項の規定による報告をせず、又は虚偽の報告をした者</w:t>
       </w:r>
     </w:p>
     <w:p>
       <w:pPr>
-        <w:pStyle w:val="Heading6"/>
+        <w:pStyle w:val="ListBullet"/>
         <w:ind w:left="880"/>
       </w:pPr>
       <w:r>
         <w:t>三</w:t>
-      </w:r>
-    </w:p>
-    <w:p>
-      <w:pPr>
-        <w:ind w:left="880"/>
-      </w:pPr>
-      <w:r>
+        <w:br/>
         <w:t>第十八条第二項の規定による立入調査又は立入検査を拒み、妨げ、又は忌避した者</w:t>
       </w:r>
     </w:p>
@@ -1201,6 +1083,18 @@
       </w:r>
     </w:p>
     <w:p>
+      <w:pPr>
+        <w:pStyle w:val="Heading5"/>
+        <w:ind w:left="440"/>
+      </w:pPr>
+      <w:r>
+        <w:t>１</w:t>
+      </w:r>
+    </w:p>
+    <w:p>
+      <w:pPr>
+        <w:ind w:left="440"/>
+      </w:pPr>
       <w:r>
         <w:t>この法律は、公布の日から起算して六月をこえない範囲内において政令で定める日から施行する。</w:t>
       </w:r>
@@ -1215,10 +1109,22 @@
         <w:pStyle w:val="Heading1"/>
       </w:pPr>
       <w:r>
-        <w:t>附　則（昭和四一年四月二八日法律第六〇号）</w:t>
+        <w:t>附則（昭和四一年四月二八日法律第六〇号）</w:t>
       </w:r>
     </w:p>
     <w:p>
+      <w:pPr>
+        <w:pStyle w:val="Heading5"/>
+        <w:ind w:left="440"/>
+      </w:pPr>
+      <w:r>
+        <w:t>１</w:t>
+      </w:r>
+    </w:p>
+    <w:p>
+      <w:pPr>
+        <w:ind w:left="440"/>
+      </w:pPr>
       <w:r>
         <w:t>この法律は、公布の日から施行し、昭和四十一年度分の地方交付税から適用する。</w:t>
       </w:r>
@@ -1233,7 +1139,7 @@
         <w:pStyle w:val="Heading1"/>
       </w:pPr>
       <w:r>
-        <w:t>附　則（昭和四三年六月一五日法律第一〇一号）</w:t>
+        <w:t>附則（昭和四三年六月一五日法律第一〇一号）</w:t>
       </w:r>
     </w:p>
     <w:p>
@@ -1251,7 +1157,7 @@
         <w:pStyle w:val="Heading1"/>
       </w:pPr>
       <w:r>
-        <w:t>附　則（昭和四六年五月三一日法律第八八号）</w:t>
+        <w:t>附則（昭和四六年五月三一日法律第八八号）</w:t>
       </w:r>
     </w:p>
     <w:p>
@@ -1277,7 +1183,7 @@
         <w:pStyle w:val="Heading1"/>
       </w:pPr>
       <w:r>
-        <w:t>附　則（昭和五五年五月二六日法律第六〇号）</w:t>
+        <w:t>附則（昭和五五年五月二六日法律第六〇号）</w:t>
       </w:r>
     </w:p>
     <w:p>
@@ -1385,7 +1291,7 @@
         <w:pStyle w:val="Heading1"/>
       </w:pPr>
       <w:r>
-        <w:t>附　則（平成五年一一月一二日法律第八九号）</w:t>
+        <w:t>附則（平成五年一一月一二日法律第八九号）</w:t>
       </w:r>
     </w:p>
     <w:p>
@@ -1463,7 +1369,7 @@
         <w:pStyle w:val="Heading1"/>
       </w:pPr>
       <w:r>
-        <w:t>附　則（平成一一年七月一六日法律第八七号）</w:t>
+        <w:t>附則（平成一一年七月一六日法律第八七号）</w:t>
       </w:r>
     </w:p>
     <w:p>
@@ -1477,23 +1383,23 @@
     <w:p>
       <w:r>
         <w:t>この法律は、平成十二年四月一日から施行する。</w:t>
+        <w:br/>
+        <w:t>ただし、次の各号に掲げる規定は、当該各号に定める日から施行する。</w:t>
       </w:r>
     </w:p>
     <w:p>
       <w:pPr>
-        <w:pStyle w:val="Heading6"/>
+        <w:pStyle w:val="ListBullet"/>
         <w:ind w:left="880"/>
       </w:pPr>
       <w:r>
         <w:t>一</w:t>
-      </w:r>
-    </w:p>
-    <w:p>
-      <w:pPr>
-        <w:ind w:left="880"/>
-      </w:pPr>
-      <w:r>
+        <w:br/>
         <w:t>第一条中地方自治法第二百五十条の次に五条、節名並びに二款及び款名を加える改正規定（同法第二百五十条の九第一項に係る部分（両議院の同意を得ることに係る部分に限る。）に限る。）、第四十条中自然公園法附則第九項及び第十項の改正規定（同法附則第十項に係る部分に限る。）、第二百四十四条の規定（農業改良助長法第十四条の三の改正規定に係る部分を除く。）並びに第四百七十二条の規定（市町村の合併の特例に関する法律第六条、第八条及び第十七条の改正規定に係る部分を除く。）並びに附則第七条、第十条、第十二条、第五十九条ただし書、第六十条第四項及び第五項、第七十三条、第七十七条、第百五十七条第四項から第六項まで、第百六十条、第百六十三条、第百六十四条並びに第二百二条の規定</w:t>
+        <w:br/>
+        <w:br/>
+        <w:br/>
+        <w:t>公布の日</w:t>
       </w:r>
     </w:p>
     <w:p>
@@ -1550,6 +1456,8 @@
     <w:p>
       <w:r>
         <w:t>施行日前にされた国等の事務に係る処分であって、当該処分をした行政庁（以下この条において「処分庁」という。）に施行日前に行政不服審査法に規定する上級行政庁（以下この条において「上級行政庁」という。）があったものについての同法による不服申立てについては、施行日以後においても、当該処分庁に引き続き上級行政庁があるものとみなして、行政不服審査法の規定を適用する。</w:t>
+        <w:br/>
+        <w:t>この場合において、当該処分庁の上級行政庁とみなされる行政庁は、施行日前に当該処分庁の上級行政庁であった行政庁とする。</w:t>
       </w:r>
     </w:p>
     <w:p>
@@ -1631,7 +1539,7 @@
         <w:pStyle w:val="Heading1"/>
       </w:pPr>
       <w:r>
-        <w:t>附　則（平成一一年七月一六日法律第一〇二号）</w:t>
+        <w:t>附則（平成一一年七月一六日法律第一〇二号）</w:t>
       </w:r>
     </w:p>
     <w:p>
@@ -1645,40 +1553,34 @@
     <w:p>
       <w:r>
         <w:t>この法律は、内閣法の一部を改正する法律（平成十一年法律第八十八号）の施行の日から施行する。</w:t>
+        <w:br/>
+        <w:t>ただし、次の各号に掲げる規定は、当該各号に定める日から施行する。</w:t>
       </w:r>
     </w:p>
     <w:p>
       <w:pPr>
-        <w:pStyle w:val="Heading6"/>
+        <w:pStyle w:val="ListBullet"/>
         <w:ind w:left="880"/>
       </w:pPr>
       <w:r>
         <w:t>一</w:t>
-      </w:r>
-    </w:p>
-    <w:p>
-      <w:pPr>
-        <w:ind w:left="880"/>
-      </w:pPr>
-      <w:r>
+        <w:br/>
         <w:t>略</w:t>
       </w:r>
     </w:p>
     <w:p>
       <w:pPr>
-        <w:pStyle w:val="Heading6"/>
+        <w:pStyle w:val="ListBullet"/>
         <w:ind w:left="880"/>
       </w:pPr>
       <w:r>
         <w:t>二</w:t>
-      </w:r>
-    </w:p>
-    <w:p>
-      <w:pPr>
-        <w:ind w:left="880"/>
-      </w:pPr>
-      <w:r>
+        <w:br/>
         <w:t>附則第十条第一項及び第五項、第十四条第三項、第二十三条、第二十八条並びに第三十条の規定</w:t>
+        <w:br/>
+        <w:br/>
+        <w:br/>
+        <w:t>公布の日</w:t>
       </w:r>
     </w:p>
     <w:p>
@@ -1696,35 +1598,23 @@
     </w:p>
     <w:p>
       <w:pPr>
-        <w:pStyle w:val="Heading6"/>
+        <w:pStyle w:val="ListBullet"/>
         <w:ind w:left="880"/>
       </w:pPr>
       <w:r>
         <w:t>一から五十五まで</w:t>
-      </w:r>
-    </w:p>
-    <w:p>
-      <w:pPr>
-        <w:ind w:left="880"/>
-      </w:pPr>
-      <w:r>
+        <w:br/>
         <w:t>略</w:t>
       </w:r>
     </w:p>
     <w:p>
       <w:pPr>
-        <w:pStyle w:val="Heading6"/>
+        <w:pStyle w:val="ListBullet"/>
         <w:ind w:left="880"/>
       </w:pPr>
       <w:r>
         <w:t>五十六</w:t>
-      </w:r>
-    </w:p>
-    <w:p>
-      <w:pPr>
-        <w:ind w:left="880"/>
-      </w:pPr>
-      <w:r>
+        <w:br/>
         <w:t>歴史的風土審議会</w:t>
       </w:r>
     </w:p>
@@ -1751,7 +1641,7 @@
         <w:pStyle w:val="Heading1"/>
       </w:pPr>
       <w:r>
-        <w:t>附　則（平成一一年一二月二二日法律第一六〇号）</w:t>
+        <w:t>附則（平成一一年一二月二二日法律第一六〇号）</w:t>
       </w:r>
     </w:p>
     <w:p>
@@ -1765,23 +1655,23 @@
     <w:p>
       <w:r>
         <w:t>この法律（第二条及び第三条を除く。）は、平成十三年一月六日から施行する。</w:t>
+        <w:br/>
+        <w:t>ただし、次の各号に掲げる規定は、当該各号に定める日から施行する。</w:t>
       </w:r>
     </w:p>
     <w:p>
       <w:pPr>
-        <w:pStyle w:val="Heading6"/>
+        <w:pStyle w:val="ListBullet"/>
         <w:ind w:left="880"/>
       </w:pPr>
       <w:r>
         <w:t>一</w:t>
-      </w:r>
-    </w:p>
-    <w:p>
-      <w:pPr>
-        <w:ind w:left="880"/>
-      </w:pPr>
-      <w:r>
+        <w:br/>
         <w:t>第九百九十五条（核原料物質、核燃料物質及び原子炉の規制に関する法律の一部を改正する法律附則の改正規定に係る部分に限る。）、第千三百五条、第千三百六条、第千三百二十四条第二項、第千三百二十六条第二項及び第千三百四十四条の規定</w:t>
+        <w:br/>
+        <w:br/>
+        <w:br/>
+        <w:t>公布の日</w:t>
       </w:r>
     </w:p>
     <w:p>
@@ -1794,7 +1684,7 @@
         <w:pStyle w:val="Heading1"/>
       </w:pPr>
       <w:r>
-        <w:t>附　則（平成二三年八月三〇日法律第一〇五号）</w:t>
+        <w:t>附則（平成二三年八月三〇日法律第一〇五号）</w:t>
       </w:r>
     </w:p>
     <w:p>
@@ -1856,7 +1746,7 @@
     </w:pPr>
     <w:r>
       <w:tab/>
-      <w:t>WeGov v0.1 - FTS141</w:t>
+      <w:t>WeGov v0.2 - FTS141</w:t>
     </w:r>
   </w:p>
 </w:ftr>
